--- a/Proposal.docx
+++ b/Proposal.docx
@@ -4,7 +4,7 @@
   <w:body>
     <w:p>
       <w:pPr>
-        <w:spacing w:line="360" w:lineRule="auto"/>
+        <w:spacing w:line="480" w:lineRule="auto"/>
         <w:rPr>
           <w:rFonts w:ascii="Times New Roman" w:hAnsi="Times New Roman" w:cs="Times New Roman"/>
           <w:b/>
@@ -32,9 +32,7 @@
           <w:szCs w:val="24"/>
         </w:rPr>
         <w:tab/>
-        <w:t xml:space="preserve">: </w:t>
-      </w:r>
-      <w:proofErr w:type="spellStart"/>
+      </w:r>
       <w:r>
         <w:rPr>
           <w:rFonts w:ascii="Times New Roman" w:hAnsi="Times New Roman" w:cs="Times New Roman"/>
@@ -43,9 +41,8 @@
           <w:sz w:val="24"/>
           <w:szCs w:val="24"/>
         </w:rPr>
-        <w:t>Maulidani</w:t>
-      </w:r>
-      <w:proofErr w:type="spellEnd"/>
+        <w:tab/>
+      </w:r>
       <w:r>
         <w:rPr>
           <w:rFonts w:ascii="Times New Roman" w:hAnsi="Times New Roman" w:cs="Times New Roman"/>
@@ -54,12 +51,34 @@
           <w:sz w:val="24"/>
           <w:szCs w:val="24"/>
         </w:rPr>
+        <w:t xml:space="preserve">: </w:t>
+      </w:r>
+      <w:proofErr w:type="spellStart"/>
+      <w:r>
+        <w:rPr>
+          <w:rFonts w:ascii="Times New Roman" w:hAnsi="Times New Roman" w:cs="Times New Roman"/>
+          <w:b/>
+          <w:bCs/>
+          <w:sz w:val="24"/>
+          <w:szCs w:val="24"/>
+        </w:rPr>
+        <w:t>Maulidani</w:t>
+      </w:r>
+      <w:proofErr w:type="spellEnd"/>
+      <w:r>
+        <w:rPr>
+          <w:rFonts w:ascii="Times New Roman" w:hAnsi="Times New Roman" w:cs="Times New Roman"/>
+          <w:b/>
+          <w:bCs/>
+          <w:sz w:val="24"/>
+          <w:szCs w:val="24"/>
+        </w:rPr>
         <w:t xml:space="preserve"> Mahmud</w:t>
       </w:r>
     </w:p>
     <w:p>
       <w:pPr>
-        <w:spacing w:line="360" w:lineRule="auto"/>
+        <w:spacing w:line="480" w:lineRule="auto"/>
         <w:rPr>
           <w:rFonts w:ascii="Times New Roman" w:hAnsi="Times New Roman" w:cs="Times New Roman"/>
           <w:b/>
@@ -87,12 +106,31 @@
           <w:szCs w:val="24"/>
         </w:rPr>
         <w:tab/>
+      </w:r>
+      <w:r>
+        <w:rPr>
+          <w:rFonts w:ascii="Times New Roman" w:hAnsi="Times New Roman" w:cs="Times New Roman"/>
+          <w:b/>
+          <w:bCs/>
+          <w:sz w:val="24"/>
+          <w:szCs w:val="24"/>
+        </w:rPr>
+        <w:tab/>
+      </w:r>
+      <w:r>
+        <w:rPr>
+          <w:rFonts w:ascii="Times New Roman" w:hAnsi="Times New Roman" w:cs="Times New Roman"/>
+          <w:b/>
+          <w:bCs/>
+          <w:sz w:val="24"/>
+          <w:szCs w:val="24"/>
+        </w:rPr>
         <w:t>: 60900118012</w:t>
       </w:r>
     </w:p>
     <w:p>
       <w:pPr>
-        <w:spacing w:line="360" w:lineRule="auto"/>
+        <w:spacing w:line="480" w:lineRule="auto"/>
         <w:rPr>
           <w:rFonts w:ascii="Times New Roman" w:hAnsi="Times New Roman" w:cs="Times New Roman"/>
           <w:b/>
@@ -161,7 +199,7 @@
     </w:p>
     <w:p>
       <w:pPr>
-        <w:spacing w:line="360" w:lineRule="auto"/>
+        <w:spacing w:line="480" w:lineRule="auto"/>
         <w:rPr>
           <w:rFonts w:ascii="Times New Roman" w:hAnsi="Times New Roman" w:cs="Times New Roman"/>
           <w:b/>
@@ -191,9 +229,7 @@
           <w:szCs w:val="24"/>
         </w:rPr>
         <w:tab/>
-        <w:t xml:space="preserve">: </w:t>
-      </w:r>
-      <w:proofErr w:type="spellStart"/>
+      </w:r>
       <w:r>
         <w:rPr>
           <w:rFonts w:ascii="Times New Roman" w:hAnsi="Times New Roman" w:cs="Times New Roman"/>
@@ -202,9 +238,8 @@
           <w:sz w:val="24"/>
           <w:szCs w:val="24"/>
         </w:rPr>
-        <w:t>Pengembangan</w:t>
-      </w:r>
-      <w:proofErr w:type="spellEnd"/>
+        <w:tab/>
+      </w:r>
       <w:r>
         <w:rPr>
           <w:rFonts w:ascii="Times New Roman" w:hAnsi="Times New Roman" w:cs="Times New Roman"/>
@@ -213,7 +248,7 @@
           <w:sz w:val="24"/>
           <w:szCs w:val="24"/>
         </w:rPr>
-        <w:t xml:space="preserve"> </w:t>
+        <w:t xml:space="preserve">: </w:t>
       </w:r>
       <w:proofErr w:type="spellStart"/>
       <w:r>
@@ -224,7 +259,7 @@
           <w:sz w:val="24"/>
           <w:szCs w:val="24"/>
         </w:rPr>
-        <w:t>Aplikasi</w:t>
+        <w:t>Pengembangan</w:t>
       </w:r>
       <w:proofErr w:type="spellEnd"/>
       <w:r>
@@ -246,7 +281,7 @@
           <w:sz w:val="24"/>
           <w:szCs w:val="24"/>
         </w:rPr>
-        <w:t>Sistem</w:t>
+        <w:t>Aplikasi</w:t>
       </w:r>
       <w:proofErr w:type="spellEnd"/>
       <w:r>
@@ -268,7 +303,7 @@
           <w:sz w:val="24"/>
           <w:szCs w:val="24"/>
         </w:rPr>
-        <w:t>Informasi</w:t>
+        <w:t>Sistem</w:t>
       </w:r>
       <w:proofErr w:type="spellEnd"/>
       <w:r>
@@ -279,7 +314,7 @@
           <w:sz w:val="24"/>
           <w:szCs w:val="24"/>
         </w:rPr>
-        <w:t xml:space="preserve"> Data Usaha </w:t>
+        <w:t xml:space="preserve"> </w:t>
       </w:r>
       <w:proofErr w:type="spellStart"/>
       <w:r>
@@ -290,7 +325,7 @@
           <w:sz w:val="24"/>
           <w:szCs w:val="24"/>
         </w:rPr>
-        <w:t>Mikro</w:t>
+        <w:t>Informasi</w:t>
       </w:r>
       <w:proofErr w:type="spellEnd"/>
       <w:r>
@@ -301,7 +336,7 @@
           <w:sz w:val="24"/>
           <w:szCs w:val="24"/>
         </w:rPr>
-        <w:t xml:space="preserve"> Kecil </w:t>
+        <w:t xml:space="preserve"> Data Usaha </w:t>
       </w:r>
       <w:proofErr w:type="spellStart"/>
       <w:r>
@@ -312,7 +347,7 @@
           <w:sz w:val="24"/>
           <w:szCs w:val="24"/>
         </w:rPr>
-        <w:t>Menengah</w:t>
+        <w:t>Mikro</w:t>
       </w:r>
       <w:proofErr w:type="spellEnd"/>
       <w:r>
@@ -323,7 +358,7 @@
           <w:sz w:val="24"/>
           <w:szCs w:val="24"/>
         </w:rPr>
-        <w:t xml:space="preserve"> dan </w:t>
+        <w:t xml:space="preserve"> Kecil </w:t>
       </w:r>
       <w:proofErr w:type="spellStart"/>
       <w:r>
@@ -334,7 +369,7 @@
           <w:sz w:val="24"/>
           <w:szCs w:val="24"/>
         </w:rPr>
-        <w:t>Koperasi</w:t>
+        <w:t>Menengah</w:t>
       </w:r>
       <w:proofErr w:type="spellEnd"/>
       <w:r>
@@ -345,7 +380,7 @@
           <w:sz w:val="24"/>
           <w:szCs w:val="24"/>
         </w:rPr>
-        <w:t xml:space="preserve"> di Dinas </w:t>
+        <w:t xml:space="preserve"> dan </w:t>
       </w:r>
       <w:proofErr w:type="spellStart"/>
       <w:r>
@@ -367,12 +402,34 @@
           <w:sz w:val="24"/>
           <w:szCs w:val="24"/>
         </w:rPr>
+        <w:t xml:space="preserve"> di Dinas </w:t>
+      </w:r>
+      <w:proofErr w:type="spellStart"/>
+      <w:r>
+        <w:rPr>
+          <w:rFonts w:ascii="Times New Roman" w:hAnsi="Times New Roman" w:cs="Times New Roman"/>
+          <w:b/>
+          <w:bCs/>
+          <w:sz w:val="24"/>
+          <w:szCs w:val="24"/>
+        </w:rPr>
+        <w:t>Koperasi</w:t>
+      </w:r>
+      <w:proofErr w:type="spellEnd"/>
+      <w:r>
+        <w:rPr>
+          <w:rFonts w:ascii="Times New Roman" w:hAnsi="Times New Roman" w:cs="Times New Roman"/>
+          <w:b/>
+          <w:bCs/>
+          <w:sz w:val="24"/>
+          <w:szCs w:val="24"/>
+        </w:rPr>
         <w:t xml:space="preserve"> dan UMKM Kota Makassar</w:t>
       </w:r>
     </w:p>
     <w:p>
       <w:pPr>
-        <w:spacing w:line="360" w:lineRule="auto"/>
+        <w:spacing w:line="480" w:lineRule="auto"/>
         <w:rPr>
           <w:rFonts w:ascii="Times New Roman" w:hAnsi="Times New Roman" w:cs="Times New Roman"/>
           <w:b/>
@@ -456,7 +513,7 @@
           <w:ilvl w:val="0"/>
           <w:numId w:val="1"/>
         </w:numPr>
-        <w:spacing w:line="360" w:lineRule="auto"/>
+        <w:spacing w:line="480" w:lineRule="auto"/>
         <w:ind w:left="360"/>
         <w:rPr>
           <w:rFonts w:ascii="Times New Roman" w:hAnsi="Times New Roman" w:cs="Times New Roman"/>
@@ -504,7 +561,7 @@
     <w:p>
       <w:pPr>
         <w:pStyle w:val="ListParagraph"/>
-        <w:spacing w:line="360" w:lineRule="auto"/>
+        <w:spacing w:line="480" w:lineRule="auto"/>
         <w:ind w:left="0"/>
         <w:rPr>
           <w:rFonts w:ascii="Times New Roman" w:hAnsi="Times New Roman" w:cs="Times New Roman"/>
@@ -534,7 +591,7 @@
     <w:p>
       <w:pPr>
         <w:pStyle w:val="ListParagraph"/>
-        <w:spacing w:line="360" w:lineRule="auto"/>
+        <w:spacing w:line="480" w:lineRule="auto"/>
         <w:ind w:left="0"/>
         <w:rPr>
           <w:rFonts w:ascii="Times New Roman" w:hAnsi="Times New Roman" w:cs="Times New Roman"/>
@@ -551,14 +608,6 @@
           <w:lang w:val="id"/>
         </w:rPr>
         <w:tab/>
-      </w:r>
-      <w:r>
-        <w:rPr>
-          <w:rFonts w:ascii="Times New Roman" w:hAnsi="Times New Roman" w:cs="Times New Roman"/>
-          <w:sz w:val="24"/>
-          <w:szCs w:val="24"/>
-          <w:lang w:val="id"/>
-        </w:rPr>
         <w:t xml:space="preserve">Dengan perkembangan teknologi informasi yang semakin pesat, penggunaan aplikasi berbasis </w:t>
       </w:r>
       <w:r>
@@ -585,7 +634,7 @@
     <w:p>
       <w:pPr>
         <w:pStyle w:val="ListParagraph"/>
-        <w:spacing w:line="360" w:lineRule="auto"/>
+        <w:spacing w:line="480" w:lineRule="auto"/>
         <w:ind w:left="0"/>
         <w:rPr>
           <w:rFonts w:ascii="Times New Roman" w:hAnsi="Times New Roman" w:cs="Times New Roman"/>
@@ -601,14 +650,6 @@
           <w:lang w:val="id"/>
         </w:rPr>
         <w:tab/>
-      </w:r>
-      <w:r>
-        <w:rPr>
-          <w:rFonts w:ascii="Times New Roman" w:hAnsi="Times New Roman" w:cs="Times New Roman"/>
-          <w:sz w:val="24"/>
-          <w:szCs w:val="24"/>
-          <w:lang w:val="id"/>
-        </w:rPr>
         <w:t xml:space="preserve">Saat ini, Dinas Koperasi dan UMKM Kota Makassar hanya tersedia dalam bentuk </w:t>
       </w:r>
       <w:r>
@@ -629,7 +670,17 @@
           <w:szCs w:val="24"/>
           <w:lang w:val="id"/>
         </w:rPr>
-        <w:t xml:space="preserve">. Hal ini menyebabkan keterbatasan dalam mengakses sistem informasi tersebut, karena hanya dapat diakses melalui perangkat yang terhubung dengan internet. Oleh karena itu, diperlukan pengembangan aplikasi sistem informasi data usaha mikro kecil menengah dan koperasi di Dinas Koperasi dan UMKM Kota Makassar dari </w:t>
+        <w:t xml:space="preserve">. Hal ini menyebabkan keterbatasan dalam mengakses sistem informasi tersebut, karena hanya dapat diakses melalui perangkat yang terhubung dengan internet. Oleh karena itu, diperlukan pengembangan aplikasi sistem </w:t>
+      </w:r>
+      <w:r>
+        <w:rPr>
+          <w:rFonts w:ascii="Times New Roman" w:hAnsi="Times New Roman" w:cs="Times New Roman"/>
+          <w:sz w:val="24"/>
+          <w:szCs w:val="24"/>
+          <w:lang w:val="id"/>
+        </w:rPr>
+        <w:lastRenderedPageBreak/>
+        <w:t xml:space="preserve">informasi data usaha mikro kecil menengah dan koperasi di Dinas Koperasi dan UMKM Kota Makassar dari </w:t>
       </w:r>
       <w:r>
         <w:rPr>
@@ -703,7 +754,7 @@
     <w:p>
       <w:pPr>
         <w:pStyle w:val="ListParagraph"/>
-        <w:spacing w:line="360" w:lineRule="auto"/>
+        <w:spacing w:line="480" w:lineRule="auto"/>
         <w:ind w:left="0"/>
         <w:rPr>
           <w:rFonts w:ascii="Times New Roman" w:hAnsi="Times New Roman" w:cs="Times New Roman"/>
@@ -737,7 +788,6 @@
           <w:szCs w:val="24"/>
           <w:lang w:val="id"/>
         </w:rPr>
-        <w:lastRenderedPageBreak/>
         <w:t>mobile</w:t>
       </w:r>
       <w:r>
@@ -765,7 +815,7 @@
           <w:ilvl w:val="0"/>
           <w:numId w:val="1"/>
         </w:numPr>
-        <w:spacing w:line="360" w:lineRule="auto"/>
+        <w:spacing w:line="480" w:lineRule="auto"/>
         <w:ind w:left="360"/>
         <w:rPr>
           <w:rFonts w:ascii="Times New Roman" w:hAnsi="Times New Roman" w:cs="Times New Roman"/>
@@ -813,7 +863,7 @@
     <w:p>
       <w:pPr>
         <w:pStyle w:val="ListParagraph"/>
-        <w:spacing w:line="360" w:lineRule="auto"/>
+        <w:spacing w:line="480" w:lineRule="auto"/>
         <w:ind w:left="0"/>
         <w:rPr>
           <w:rFonts w:ascii="Times New Roman" w:hAnsi="Times New Roman" w:cs="Times New Roman"/>
@@ -1063,7 +1113,7 @@
           <w:ilvl w:val="0"/>
           <w:numId w:val="2"/>
         </w:numPr>
-        <w:spacing w:line="360" w:lineRule="auto"/>
+        <w:spacing w:line="480" w:lineRule="auto"/>
         <w:rPr>
           <w:rFonts w:ascii="Times New Roman" w:hAnsi="Times New Roman" w:cs="Times New Roman"/>
           <w:sz w:val="24"/>
@@ -1397,7 +1447,7 @@
           <w:tab w:val="center" w:pos="450"/>
           <w:tab w:val="center" w:pos="7481"/>
         </w:tabs>
-        <w:spacing w:after="120" w:line="360" w:lineRule="auto"/>
+        <w:spacing w:after="120" w:line="480" w:lineRule="auto"/>
         <w:rPr>
           <w:rFonts w:ascii="Times New Roman" w:hAnsi="Times New Roman" w:cs="Times New Roman"/>
           <w:sz w:val="24"/>
@@ -1661,7 +1711,7 @@
           <w:tab w:val="center" w:pos="450"/>
           <w:tab w:val="center" w:pos="7481"/>
         </w:tabs>
-        <w:spacing w:after="120" w:line="360" w:lineRule="auto"/>
+        <w:spacing w:after="120" w:line="480" w:lineRule="auto"/>
         <w:rPr>
           <w:rFonts w:ascii="Times New Roman" w:hAnsi="Times New Roman" w:cs="Times New Roman"/>
           <w:sz w:val="24"/>
@@ -1906,7 +1956,7 @@
           <w:ilvl w:val="0"/>
           <w:numId w:val="1"/>
         </w:numPr>
-        <w:spacing w:line="360" w:lineRule="auto"/>
+        <w:spacing w:line="480" w:lineRule="auto"/>
         <w:ind w:left="360"/>
         <w:rPr>
           <w:rFonts w:ascii="Times New Roman" w:hAnsi="Times New Roman" w:cs="Times New Roman"/>
@@ -1998,7 +2048,7 @@
     <w:p>
       <w:pPr>
         <w:pStyle w:val="ListParagraph"/>
-        <w:spacing w:line="360" w:lineRule="auto"/>
+        <w:spacing w:line="480" w:lineRule="auto"/>
         <w:ind w:left="0"/>
         <w:rPr>
           <w:rFonts w:ascii="Times New Roman" w:hAnsi="Times New Roman" w:cs="Times New Roman"/>
@@ -2330,20 +2380,21 @@
           <w:ilvl w:val="0"/>
           <w:numId w:val="4"/>
         </w:numPr>
-        <w:spacing w:line="360" w:lineRule="auto"/>
-        <w:rPr>
-          <w:rFonts w:ascii="Times New Roman" w:hAnsi="Times New Roman" w:cs="Times New Roman"/>
-          <w:sz w:val="24"/>
-          <w:szCs w:val="24"/>
-        </w:rPr>
-      </w:pPr>
-      <w:proofErr w:type="spellStart"/>
-      <w:r>
-        <w:rPr>
-          <w:rFonts w:ascii="Times New Roman" w:hAnsi="Times New Roman" w:cs="Times New Roman"/>
-          <w:sz w:val="24"/>
-          <w:szCs w:val="24"/>
-        </w:rPr>
+        <w:spacing w:line="480" w:lineRule="auto"/>
+        <w:rPr>
+          <w:rFonts w:ascii="Times New Roman" w:hAnsi="Times New Roman" w:cs="Times New Roman"/>
+          <w:sz w:val="24"/>
+          <w:szCs w:val="24"/>
+        </w:rPr>
+      </w:pPr>
+      <w:proofErr w:type="spellStart"/>
+      <w:r>
+        <w:rPr>
+          <w:rFonts w:ascii="Times New Roman" w:hAnsi="Times New Roman" w:cs="Times New Roman"/>
+          <w:sz w:val="24"/>
+          <w:szCs w:val="24"/>
+        </w:rPr>
+        <w:lastRenderedPageBreak/>
         <w:t>Sistem</w:t>
       </w:r>
       <w:proofErr w:type="spellEnd"/>
@@ -2453,7 +2504,7 @@
           <w:ilvl w:val="0"/>
           <w:numId w:val="4"/>
         </w:numPr>
-        <w:spacing w:line="360" w:lineRule="auto"/>
+        <w:spacing w:line="480" w:lineRule="auto"/>
         <w:rPr>
           <w:rFonts w:ascii="Times New Roman" w:hAnsi="Times New Roman" w:cs="Times New Roman"/>
           <w:sz w:val="24"/>
@@ -2530,7 +2581,7 @@
           <w:ilvl w:val="0"/>
           <w:numId w:val="4"/>
         </w:numPr>
-        <w:spacing w:line="360" w:lineRule="auto"/>
+        <w:spacing w:line="480" w:lineRule="auto"/>
         <w:rPr>
           <w:rFonts w:ascii="Times New Roman" w:hAnsi="Times New Roman" w:cs="Times New Roman"/>
           <w:sz w:val="24"/>
@@ -2641,7 +2692,7 @@
     <w:p>
       <w:pPr>
         <w:pStyle w:val="ListParagraph"/>
-        <w:spacing w:line="360" w:lineRule="auto"/>
+        <w:spacing w:line="480" w:lineRule="auto"/>
         <w:ind w:left="0"/>
         <w:rPr>
           <w:rFonts w:ascii="Times New Roman" w:hAnsi="Times New Roman" w:cs="Times New Roman"/>
@@ -3117,7 +3168,7 @@
           <w:ilvl w:val="0"/>
           <w:numId w:val="5"/>
         </w:numPr>
-        <w:spacing w:line="360" w:lineRule="auto"/>
+        <w:spacing w:line="480" w:lineRule="auto"/>
         <w:rPr>
           <w:rFonts w:ascii="Times New Roman" w:hAnsi="Times New Roman" w:cs="Times New Roman"/>
           <w:sz w:val="24"/>
@@ -3456,7 +3507,7 @@
           <w:ilvl w:val="0"/>
           <w:numId w:val="1"/>
         </w:numPr>
-        <w:spacing w:line="360" w:lineRule="auto"/>
+        <w:spacing w:line="480" w:lineRule="auto"/>
         <w:ind w:left="360"/>
         <w:rPr>
           <w:rFonts w:ascii="Times New Roman" w:hAnsi="Times New Roman" w:cs="Times New Roman"/>
@@ -3517,7 +3568,7 @@
         <w:tabs>
           <w:tab w:val="left" w:pos="0"/>
         </w:tabs>
-        <w:spacing w:line="360" w:lineRule="auto"/>
+        <w:spacing w:line="480" w:lineRule="auto"/>
         <w:ind w:right="164"/>
         <w:jc w:val="both"/>
         <w:rPr>
@@ -3532,11 +3583,7 @@
         <w:tab/>
       </w:r>
       <w:r>
-        <w:t xml:space="preserve">Untuk mengkaji penelitian ini agar lebih terarah dan dapat </w:t>
-      </w:r>
-      <w:r>
-        <w:lastRenderedPageBreak/>
-        <w:t>dipertanggung jawabkan secara akademis, maka penulis mengambil referensi dari peneliti sebelumnya, antara lain</w:t>
+        <w:t>Untuk mengkaji penelitian ini agar lebih terarah dan dapat dipertanggung jawabkan secara akademis, maka penulis mengambil referensi dari peneliti sebelumnya, antara lain</w:t>
       </w:r>
       <w:r>
         <w:rPr>
@@ -3551,7 +3598,7 @@
         <w:tabs>
           <w:tab w:val="left" w:pos="0"/>
         </w:tabs>
-        <w:spacing w:line="360" w:lineRule="auto"/>
+        <w:spacing w:line="480" w:lineRule="auto"/>
         <w:ind w:right="164"/>
         <w:jc w:val="both"/>
         <w:rPr>
@@ -3625,7 +3672,11 @@
         <w:t>download</w:t>
       </w:r>
       <w:r>
-        <w:t xml:space="preserve"> data,dan  cetak  data.  Sistem  informasi  pengelolaan  data  ini  menggunakan  </w:t>
+        <w:t xml:space="preserve"> data,dan  cetak  data.  Sistem  informasi  pengelolaan  data  ini  </w:t>
+      </w:r>
+      <w:r>
+        <w:lastRenderedPageBreak/>
+        <w:t xml:space="preserve">menggunakan  </w:t>
       </w:r>
       <w:r>
         <w:rPr>
@@ -3680,7 +3731,7 @@
         <w:tabs>
           <w:tab w:val="left" w:pos="0"/>
         </w:tabs>
-        <w:spacing w:line="360" w:lineRule="auto"/>
+        <w:spacing w:line="480" w:lineRule="auto"/>
         <w:ind w:right="164"/>
         <w:jc w:val="both"/>
         <w:rPr>
@@ -5058,7 +5109,7 @@
         <w:tabs>
           <w:tab w:val="left" w:pos="0"/>
         </w:tabs>
-        <w:spacing w:line="360" w:lineRule="auto"/>
+        <w:spacing w:line="480" w:lineRule="auto"/>
         <w:ind w:right="164"/>
         <w:jc w:val="both"/>
         <w:rPr>
@@ -5150,15 +5201,7 @@
           <w:shd w:val="clear" w:color="auto" w:fill="FFFFFF"/>
           <w:lang w:val="en-US"/>
         </w:rPr>
-        <w:t xml:space="preserve"> </w:t>
-      </w:r>
-      <w:r>
-        <w:rPr>
-          <w:shd w:val="clear" w:color="auto" w:fill="FFFFFF"/>
-          <w:lang w:val="en-US"/>
-        </w:rPr>
-        <w:lastRenderedPageBreak/>
-        <w:t xml:space="preserve">yang </w:t>
+        <w:t xml:space="preserve"> yang </w:t>
       </w:r>
       <w:proofErr w:type="spellStart"/>
       <w:r>
@@ -5358,6 +5401,7 @@
           <w:shd w:val="clear" w:color="auto" w:fill="FFFFFF"/>
           <w:lang w:val="en-US"/>
         </w:rPr>
+        <w:lastRenderedPageBreak/>
         <w:t>menjelaskan</w:t>
       </w:r>
       <w:proofErr w:type="spellEnd"/>
@@ -6344,14 +6388,7 @@
           <w:shd w:val="clear" w:color="auto" w:fill="FFFFFF"/>
           <w:lang w:val="en-US"/>
         </w:rPr>
-        <w:t xml:space="preserve"> Odoo Accounting</w:t>
-      </w:r>
-      <w:r>
-        <w:rPr>
-          <w:shd w:val="clear" w:color="auto" w:fill="FFFFFF"/>
-          <w:lang w:val="en-US"/>
-        </w:rPr>
-        <w:t>.</w:t>
+        <w:t xml:space="preserve"> Odoo Accounting.</w:t>
       </w:r>
     </w:p>
     <w:p>
@@ -6360,7 +6397,7 @@
         <w:tabs>
           <w:tab w:val="left" w:pos="0"/>
         </w:tabs>
-        <w:spacing w:line="360" w:lineRule="auto"/>
+        <w:spacing w:line="480" w:lineRule="auto"/>
         <w:ind w:right="164"/>
         <w:jc w:val="both"/>
         <w:rPr>
@@ -7395,7 +7432,7 @@
         <w:tabs>
           <w:tab w:val="left" w:pos="0"/>
         </w:tabs>
-        <w:spacing w:line="360" w:lineRule="auto"/>
+        <w:spacing w:line="480" w:lineRule="auto"/>
         <w:ind w:right="164"/>
         <w:jc w:val="both"/>
         <w:rPr>
@@ -7887,6 +7924,7 @@
           <w:shd w:val="clear" w:color="auto" w:fill="FFFFFF"/>
           <w:lang w:val="en-US"/>
         </w:rPr>
+        <w:lastRenderedPageBreak/>
         <w:t>Menengah</w:t>
       </w:r>
       <w:proofErr w:type="spellEnd"/>
@@ -8607,7 +8645,6 @@
           <w:shd w:val="clear" w:color="auto" w:fill="FFFFFF"/>
           <w:lang w:val="en-US"/>
         </w:rPr>
-        <w:lastRenderedPageBreak/>
         <w:t>dengan</w:t>
       </w:r>
       <w:proofErr w:type="spellEnd"/>
@@ -9211,15 +9248,7 @@
           <w:shd w:val="clear" w:color="auto" w:fill="FFFFFF"/>
           <w:lang w:val="en-US"/>
         </w:rPr>
-        <w:t xml:space="preserve"> UMKM di Kota Surakarta</w:t>
-      </w:r>
-      <w:r>
-        <w:rPr>
-          <w:rFonts w:asciiTheme="majorBidi" w:hAnsiTheme="majorBidi" w:cstheme="majorBidi"/>
-          <w:shd w:val="clear" w:color="auto" w:fill="FFFFFF"/>
-          <w:lang w:val="en-US"/>
-        </w:rPr>
-        <w:t>.</w:t>
+        <w:t xml:space="preserve"> UMKM di Kota Surakarta.</w:t>
       </w:r>
     </w:p>
     <w:p>
@@ -9232,7 +9261,7 @@
         <w:tabs>
           <w:tab w:val="left" w:pos="0"/>
         </w:tabs>
-        <w:spacing w:line="360" w:lineRule="auto"/>
+        <w:spacing w:line="480" w:lineRule="auto"/>
         <w:ind w:right="164"/>
         <w:jc w:val="both"/>
         <w:rPr>
@@ -9268,7 +9297,7 @@
         <w:tabs>
           <w:tab w:val="left" w:pos="0"/>
         </w:tabs>
-        <w:spacing w:line="360" w:lineRule="auto"/>
+        <w:spacing w:line="480" w:lineRule="auto"/>
         <w:ind w:left="720" w:right="164"/>
         <w:jc w:val="both"/>
         <w:rPr>
@@ -9398,7 +9427,7 @@
         <w:tabs>
           <w:tab w:val="left" w:pos="0"/>
         </w:tabs>
-        <w:spacing w:line="360" w:lineRule="auto"/>
+        <w:spacing w:line="480" w:lineRule="auto"/>
         <w:ind w:right="164"/>
         <w:jc w:val="both"/>
         <w:rPr>
@@ -9434,7 +9463,7 @@
         <w:tabs>
           <w:tab w:val="left" w:pos="0"/>
         </w:tabs>
-        <w:spacing w:line="360" w:lineRule="auto"/>
+        <w:spacing w:line="480" w:lineRule="auto"/>
         <w:ind w:left="720" w:right="164"/>
         <w:jc w:val="both"/>
         <w:rPr>
@@ -9580,7 +9609,7 @@
         <w:tabs>
           <w:tab w:val="left" w:pos="0"/>
         </w:tabs>
-        <w:spacing w:line="360" w:lineRule="auto"/>
+        <w:spacing w:line="480" w:lineRule="auto"/>
         <w:ind w:right="164"/>
         <w:jc w:val="both"/>
         <w:rPr>
@@ -9612,7 +9641,7 @@
         <w:tabs>
           <w:tab w:val="left" w:pos="0"/>
         </w:tabs>
-        <w:spacing w:line="360" w:lineRule="auto"/>
+        <w:spacing w:line="480" w:lineRule="auto"/>
         <w:ind w:left="1800" w:right="164"/>
         <w:jc w:val="both"/>
         <w:rPr>
@@ -9631,13 +9660,7 @@
         <w:rPr>
           <w:lang w:val="en-US"/>
         </w:rPr>
-        <w:t xml:space="preserve"> //</w:t>
-      </w:r>
-      <w:r>
-        <w:rPr>
-          <w:lang w:val="en-US"/>
-        </w:rPr>
-        <w:t>.</w:t>
+        <w:t xml:space="preserve"> //.</w:t>
       </w:r>
     </w:p>
     <w:p>
@@ -9650,7 +9673,7 @@
         <w:tabs>
           <w:tab w:val="left" w:pos="0"/>
         </w:tabs>
-        <w:spacing w:line="360" w:lineRule="auto"/>
+        <w:spacing w:line="480" w:lineRule="auto"/>
         <w:ind w:left="1800" w:right="164"/>
         <w:jc w:val="both"/>
         <w:rPr>
@@ -9682,7 +9705,7 @@
         <w:tabs>
           <w:tab w:val="left" w:pos="0"/>
         </w:tabs>
-        <w:spacing w:line="360" w:lineRule="auto"/>
+        <w:spacing w:line="480" w:lineRule="auto"/>
         <w:ind w:right="164"/>
         <w:jc w:val="both"/>
         <w:rPr>
@@ -9714,7 +9737,7 @@
         <w:tabs>
           <w:tab w:val="left" w:pos="0"/>
         </w:tabs>
-        <w:spacing w:line="360" w:lineRule="auto"/>
+        <w:spacing w:line="480" w:lineRule="auto"/>
         <w:ind w:left="1800" w:right="164"/>
         <w:jc w:val="both"/>
         <w:rPr>
@@ -9733,13 +9756,7 @@
         <w:rPr>
           <w:lang w:val="en-US"/>
         </w:rPr>
-        <w:t xml:space="preserve"> //</w:t>
-      </w:r>
-      <w:r>
-        <w:rPr>
-          <w:lang w:val="en-US"/>
-        </w:rPr>
-        <w:t>.</w:t>
+        <w:t xml:space="preserve"> //.</w:t>
       </w:r>
     </w:p>
     <w:p>
@@ -9752,7 +9769,7 @@
         <w:tabs>
           <w:tab w:val="left" w:pos="0"/>
         </w:tabs>
-        <w:spacing w:line="360" w:lineRule="auto"/>
+        <w:spacing w:line="480" w:lineRule="auto"/>
         <w:ind w:left="1800" w:right="164"/>
         <w:jc w:val="both"/>
         <w:rPr>
@@ -9784,7 +9801,7 @@
         <w:tabs>
           <w:tab w:val="left" w:pos="0"/>
         </w:tabs>
-        <w:spacing w:line="360" w:lineRule="auto"/>
+        <w:spacing w:line="480" w:lineRule="auto"/>
         <w:ind w:right="164"/>
         <w:jc w:val="both"/>
         <w:rPr>
@@ -9816,7 +9833,7 @@
         <w:tabs>
           <w:tab w:val="left" w:pos="0"/>
         </w:tabs>
-        <w:spacing w:line="360" w:lineRule="auto"/>
+        <w:spacing w:line="480" w:lineRule="auto"/>
         <w:ind w:left="1800" w:right="164"/>
         <w:jc w:val="both"/>
         <w:rPr>
@@ -9828,6 +9845,7 @@
         <w:rPr>
           <w:lang w:val="en-US"/>
         </w:rPr>
+        <w:lastRenderedPageBreak/>
         <w:t>Blabla</w:t>
       </w:r>
       <w:proofErr w:type="spellEnd"/>
@@ -9835,13 +9853,7 @@
         <w:rPr>
           <w:lang w:val="en-US"/>
         </w:rPr>
-        <w:t xml:space="preserve"> //</w:t>
-      </w:r>
-      <w:r>
-        <w:rPr>
-          <w:lang w:val="en-US"/>
-        </w:rPr>
-        <w:t>.</w:t>
+        <w:t xml:space="preserve"> //.</w:t>
       </w:r>
     </w:p>
     <w:p>
@@ -9854,7 +9866,7 @@
         <w:tabs>
           <w:tab w:val="left" w:pos="0"/>
         </w:tabs>
-        <w:spacing w:line="360" w:lineRule="auto"/>
+        <w:spacing w:line="480" w:lineRule="auto"/>
         <w:ind w:left="1800" w:right="164"/>
         <w:jc w:val="both"/>
         <w:rPr>
@@ -9886,7 +9898,7 @@
         <w:tabs>
           <w:tab w:val="left" w:pos="0"/>
         </w:tabs>
-        <w:spacing w:line="360" w:lineRule="auto"/>
+        <w:spacing w:line="480" w:lineRule="auto"/>
         <w:ind w:right="164"/>
         <w:jc w:val="both"/>
         <w:rPr>
@@ -9926,7 +9938,7 @@
         <w:tabs>
           <w:tab w:val="left" w:pos="0"/>
         </w:tabs>
-        <w:spacing w:line="360" w:lineRule="auto"/>
+        <w:spacing w:line="480" w:lineRule="auto"/>
         <w:ind w:left="1800" w:right="164"/>
         <w:jc w:val="both"/>
         <w:rPr>
@@ -9958,7 +9970,7 @@
         <w:tabs>
           <w:tab w:val="left" w:pos="0"/>
         </w:tabs>
-        <w:spacing w:line="360" w:lineRule="auto"/>
+        <w:spacing w:line="480" w:lineRule="auto"/>
         <w:ind w:left="1800" w:right="164"/>
         <w:jc w:val="both"/>
         <w:rPr>
@@ -9987,7 +9999,7 @@
           <w:ilvl w:val="0"/>
           <w:numId w:val="1"/>
         </w:numPr>
-        <w:spacing w:line="360" w:lineRule="auto"/>
+        <w:spacing w:line="480" w:lineRule="auto"/>
         <w:ind w:left="360"/>
         <w:rPr>
           <w:rFonts w:ascii="Times New Roman" w:hAnsi="Times New Roman" w:cs="Times New Roman"/>
@@ -10039,7 +10051,7 @@
           <w:ilvl w:val="0"/>
           <w:numId w:val="13"/>
         </w:numPr>
-        <w:spacing w:line="360" w:lineRule="auto"/>
+        <w:spacing w:line="480" w:lineRule="auto"/>
         <w:rPr>
           <w:rFonts w:ascii="Times New Roman" w:hAnsi="Times New Roman" w:cs="Times New Roman"/>
           <w:b/>
@@ -10070,7 +10082,7 @@
     <w:p>
       <w:pPr>
         <w:pStyle w:val="ListParagraph"/>
-        <w:spacing w:line="360" w:lineRule="auto"/>
+        <w:spacing w:line="480" w:lineRule="auto"/>
         <w:rPr>
           <w:rFonts w:ascii="Times New Roman" w:hAnsi="Times New Roman" w:cs="Times New Roman"/>
           <w:sz w:val="24"/>
@@ -10110,15 +10122,7 @@
           <w:sz w:val="24"/>
           <w:szCs w:val="24"/>
         </w:rPr>
-        <w:t>b</w:t>
-      </w:r>
-      <w:r>
-        <w:rPr>
-          <w:rFonts w:ascii="Times New Roman" w:hAnsi="Times New Roman" w:cs="Times New Roman"/>
-          <w:sz w:val="24"/>
-          <w:szCs w:val="24"/>
-        </w:rPr>
-        <w:t>labla</w:t>
+        <w:t>blabla</w:t>
       </w:r>
       <w:proofErr w:type="spellEnd"/>
       <w:r>
@@ -10253,15 +10257,7 @@
           <w:sz w:val="24"/>
           <w:szCs w:val="24"/>
         </w:rPr>
-        <w:t xml:space="preserve"> //</w:t>
-      </w:r>
-      <w:r>
-        <w:rPr>
-          <w:rFonts w:ascii="Times New Roman" w:hAnsi="Times New Roman" w:cs="Times New Roman"/>
-          <w:sz w:val="24"/>
-          <w:szCs w:val="24"/>
-        </w:rPr>
-        <w:t>.</w:t>
+        <w:t xml:space="preserve"> //.</w:t>
       </w:r>
     </w:p>
     <w:p>
@@ -10271,7 +10267,7 @@
           <w:ilvl w:val="0"/>
           <w:numId w:val="13"/>
         </w:numPr>
-        <w:spacing w:line="360" w:lineRule="auto"/>
+        <w:spacing w:line="480" w:lineRule="auto"/>
         <w:rPr>
           <w:rFonts w:ascii="Times New Roman" w:hAnsi="Times New Roman" w:cs="Times New Roman"/>
           <w:b/>
@@ -10302,7 +10298,7 @@
     <w:p>
       <w:pPr>
         <w:pStyle w:val="ListParagraph"/>
-        <w:spacing w:line="360" w:lineRule="auto"/>
+        <w:spacing w:line="480" w:lineRule="auto"/>
         <w:rPr>
           <w:rFonts w:ascii="Times New Roman" w:hAnsi="Times New Roman" w:cs="Times New Roman"/>
           <w:sz w:val="24"/>
@@ -10487,7 +10483,7 @@
           <w:ilvl w:val="0"/>
           <w:numId w:val="13"/>
         </w:numPr>
-        <w:spacing w:line="360" w:lineRule="auto"/>
+        <w:spacing w:line="480" w:lineRule="auto"/>
         <w:rPr>
           <w:rFonts w:ascii="Times New Roman" w:hAnsi="Times New Roman" w:cs="Times New Roman"/>
           <w:b/>
@@ -10518,20 +10514,19 @@
     <w:p>
       <w:pPr>
         <w:pStyle w:val="ListParagraph"/>
-        <w:spacing w:line="360" w:lineRule="auto"/>
-        <w:rPr>
-          <w:rFonts w:ascii="Times New Roman" w:hAnsi="Times New Roman" w:cs="Times New Roman"/>
-          <w:sz w:val="24"/>
-          <w:szCs w:val="24"/>
-        </w:rPr>
-      </w:pPr>
-      <w:r>
-        <w:rPr>
-          <w:rFonts w:ascii="Times New Roman" w:hAnsi="Times New Roman" w:cs="Times New Roman"/>
-          <w:sz w:val="24"/>
-          <w:szCs w:val="24"/>
-        </w:rPr>
-        <w:lastRenderedPageBreak/>
+        <w:spacing w:line="480" w:lineRule="auto"/>
+        <w:rPr>
+          <w:rFonts w:ascii="Times New Roman" w:hAnsi="Times New Roman" w:cs="Times New Roman"/>
+          <w:sz w:val="24"/>
+          <w:szCs w:val="24"/>
+        </w:rPr>
+      </w:pPr>
+      <w:r>
+        <w:rPr>
+          <w:rFonts w:ascii="Times New Roman" w:hAnsi="Times New Roman" w:cs="Times New Roman"/>
+          <w:sz w:val="24"/>
+          <w:szCs w:val="24"/>
+        </w:rPr>
         <w:tab/>
       </w:r>
       <w:proofErr w:type="spellStart"/>
@@ -10704,7 +10699,7 @@
           <w:ilvl w:val="0"/>
           <w:numId w:val="1"/>
         </w:numPr>
-        <w:spacing w:line="360" w:lineRule="auto"/>
+        <w:spacing w:line="480" w:lineRule="auto"/>
         <w:ind w:left="360"/>
         <w:rPr>
           <w:rFonts w:ascii="Times New Roman" w:hAnsi="Times New Roman" w:cs="Times New Roman"/>
@@ -10756,7 +10751,7 @@
           <w:ilvl w:val="0"/>
           <w:numId w:val="14"/>
         </w:numPr>
-        <w:spacing w:line="360" w:lineRule="auto"/>
+        <w:spacing w:line="480" w:lineRule="auto"/>
         <w:ind w:left="720"/>
         <w:rPr>
           <w:rFonts w:ascii="Times New Roman" w:hAnsi="Times New Roman" w:cs="Times New Roman"/>
@@ -10796,7 +10791,7 @@
     <w:p>
       <w:pPr>
         <w:pStyle w:val="ListParagraph"/>
-        <w:spacing w:line="360" w:lineRule="auto"/>
+        <w:spacing w:line="480" w:lineRule="auto"/>
         <w:rPr>
           <w:rFonts w:ascii="Times New Roman" w:hAnsi="Times New Roman" w:cs="Times New Roman"/>
           <w:sz w:val="24"/>
@@ -10829,7 +10824,7 @@
           <w:ilvl w:val="0"/>
           <w:numId w:val="14"/>
         </w:numPr>
-        <w:spacing w:line="360" w:lineRule="auto"/>
+        <w:spacing w:line="480" w:lineRule="auto"/>
         <w:ind w:left="720"/>
         <w:rPr>
           <w:rFonts w:ascii="Times New Roman" w:hAnsi="Times New Roman" w:cs="Times New Roman"/>
@@ -10873,7 +10868,7 @@
           <w:ilvl w:val="0"/>
           <w:numId w:val="14"/>
         </w:numPr>
-        <w:spacing w:line="360" w:lineRule="auto"/>
+        <w:spacing w:line="480" w:lineRule="auto"/>
         <w:ind w:left="720"/>
         <w:rPr>
           <w:rFonts w:ascii="Times New Roman" w:hAnsi="Times New Roman" w:cs="Times New Roman"/>
@@ -10907,7 +10902,7 @@
           <w:ilvl w:val="0"/>
           <w:numId w:val="14"/>
         </w:numPr>
-        <w:spacing w:line="360" w:lineRule="auto"/>
+        <w:spacing w:line="480" w:lineRule="auto"/>
         <w:ind w:left="720"/>
         <w:rPr>
           <w:rFonts w:ascii="Times New Roman" w:hAnsi="Times New Roman" w:cs="Times New Roman"/>
@@ -10959,7 +10954,7 @@
           <w:ilvl w:val="0"/>
           <w:numId w:val="14"/>
         </w:numPr>
-        <w:spacing w:line="360" w:lineRule="auto"/>
+        <w:spacing w:line="480" w:lineRule="auto"/>
         <w:ind w:left="720"/>
         <w:rPr>
           <w:rFonts w:ascii="Times New Roman" w:hAnsi="Times New Roman" w:cs="Times New Roman"/>
@@ -11003,7 +10998,7 @@
           <w:ilvl w:val="0"/>
           <w:numId w:val="14"/>
         </w:numPr>
-        <w:spacing w:line="360" w:lineRule="auto"/>
+        <w:spacing w:line="480" w:lineRule="auto"/>
         <w:ind w:left="720"/>
         <w:rPr>
           <w:rFonts w:ascii="Times New Roman" w:hAnsi="Times New Roman" w:cs="Times New Roman"/>
@@ -11063,7 +11058,7 @@
           <w:ilvl w:val="0"/>
           <w:numId w:val="14"/>
         </w:numPr>
-        <w:spacing w:line="360" w:lineRule="auto"/>
+        <w:spacing w:line="480" w:lineRule="auto"/>
         <w:ind w:left="720"/>
         <w:rPr>
           <w:rFonts w:ascii="Times New Roman" w:hAnsi="Times New Roman" w:cs="Times New Roman"/>
@@ -11078,6 +11073,7 @@
           <w:sz w:val="24"/>
           <w:szCs w:val="24"/>
         </w:rPr>
+        <w:lastRenderedPageBreak/>
         <w:t>Metode</w:t>
       </w:r>
       <w:proofErr w:type="spellEnd"/>
@@ -11125,7 +11121,7 @@
           <w:ilvl w:val="0"/>
           <w:numId w:val="14"/>
         </w:numPr>
-        <w:spacing w:line="360" w:lineRule="auto"/>
+        <w:spacing w:line="480" w:lineRule="auto"/>
         <w:ind w:left="720"/>
         <w:rPr>
           <w:rFonts w:ascii="Times New Roman" w:hAnsi="Times New Roman" w:cs="Times New Roman"/>
@@ -11141,7 +11137,7 @@
           <w:ilvl w:val="0"/>
           <w:numId w:val="1"/>
         </w:numPr>
-        <w:spacing w:line="360" w:lineRule="auto"/>
+        <w:spacing w:line="480" w:lineRule="auto"/>
         <w:ind w:left="360"/>
         <w:rPr>
           <w:rFonts w:ascii="Times New Roman" w:hAnsi="Times New Roman" w:cs="Times New Roman"/>
@@ -11193,7 +11189,7 @@
           <w:ilvl w:val="0"/>
           <w:numId w:val="1"/>
         </w:numPr>
-        <w:spacing w:line="360" w:lineRule="auto"/>
+        <w:spacing w:line="480" w:lineRule="auto"/>
         <w:ind w:left="360"/>
         <w:rPr>
           <w:rFonts w:ascii="Times New Roman" w:hAnsi="Times New Roman" w:cs="Times New Roman"/>
@@ -11250,7 +11246,7 @@
     </w:p>
     <w:p>
       <w:pPr>
-        <w:spacing w:line="360" w:lineRule="auto"/>
+        <w:spacing w:line="480" w:lineRule="auto"/>
         <w:rPr>
           <w:rFonts w:ascii="Times New Roman" w:hAnsi="Times New Roman" w:cs="Times New Roman"/>
           <w:b/>
@@ -11272,7 +11268,7 @@
     </w:p>
     <w:p>
       <w:pPr>
-        <w:spacing w:line="360" w:lineRule="auto"/>
+        <w:spacing w:line="480" w:lineRule="auto"/>
         <w:rPr>
           <w:rFonts w:ascii="Times New Roman" w:hAnsi="Times New Roman" w:cs="Times New Roman"/>
           <w:sz w:val="24"/>
@@ -11292,7 +11288,7 @@
     </w:p>
     <w:p>
       <w:pPr>
-        <w:spacing w:line="360" w:lineRule="auto"/>
+        <w:spacing w:line="480" w:lineRule="auto"/>
         <w:rPr>
           <w:rFonts w:ascii="Times New Roman" w:hAnsi="Times New Roman" w:cs="Times New Roman"/>
           <w:sz w:val="24"/>
@@ -11313,7 +11309,7 @@
     </w:p>
     <w:p>
       <w:pPr>
-        <w:spacing w:line="360" w:lineRule="auto"/>
+        <w:spacing w:line="480" w:lineRule="auto"/>
         <w:rPr>
           <w:rFonts w:ascii="Times New Roman" w:hAnsi="Times New Roman" w:cs="Times New Roman"/>
           <w:sz w:val="24"/>
@@ -11334,7 +11330,7 @@
     </w:p>
     <w:p>
       <w:pPr>
-        <w:spacing w:line="360" w:lineRule="auto"/>
+        <w:spacing w:line="480" w:lineRule="auto"/>
         <w:rPr>
           <w:rFonts w:ascii="Times New Roman" w:hAnsi="Times New Roman" w:cs="Times New Roman"/>
           <w:sz w:val="24"/>
@@ -11355,7 +11351,7 @@
     </w:p>
     <w:p>
       <w:pPr>
-        <w:spacing w:line="360" w:lineRule="auto"/>
+        <w:spacing w:line="480" w:lineRule="auto"/>
         <w:rPr>
           <w:rFonts w:ascii="Times New Roman" w:hAnsi="Times New Roman" w:cs="Times New Roman"/>
           <w:sz w:val="24"/>
@@ -11373,7 +11369,7 @@
     </w:p>
     <w:p>
       <w:pPr>
-        <w:spacing w:line="360" w:lineRule="auto"/>
+        <w:spacing w:line="480" w:lineRule="auto"/>
         <w:rPr>
           <w:rFonts w:ascii="Times New Roman" w:hAnsi="Times New Roman" w:cs="Times New Roman"/>
           <w:sz w:val="24"/>
@@ -11394,7 +11390,7 @@
     </w:p>
     <w:p>
       <w:pPr>
-        <w:spacing w:line="360" w:lineRule="auto"/>
+        <w:spacing w:line="480" w:lineRule="auto"/>
         <w:rPr>
           <w:rFonts w:ascii="Times New Roman" w:hAnsi="Times New Roman" w:cs="Times New Roman"/>
           <w:b/>

--- a/Proposal.docx
+++ b/Proposal.docx
@@ -4508,7 +4508,15 @@
           <w:sz w:val="24"/>
           <w:szCs w:val="24"/>
         </w:rPr>
-        <w:t xml:space="preserve"> Dart.</w:t>
+        <w:t xml:space="preserve"> Dart</w:t>
+      </w:r>
+      <w:r>
+        <w:rPr>
+          <w:rFonts w:ascii="Times New Roman" w:hAnsi="Times New Roman" w:cs="Times New Roman"/>
+          <w:sz w:val="24"/>
+          <w:szCs w:val="24"/>
+        </w:rPr>
+        <w:t>, framework Flutter.</w:t>
       </w:r>
     </w:p>
     <w:p>
@@ -4531,6 +4539,7 @@
           <w:sz w:val="24"/>
           <w:szCs w:val="24"/>
         </w:rPr>
+        <w:lastRenderedPageBreak/>
         <w:t xml:space="preserve">Database </w:t>
       </w:r>
       <w:proofErr w:type="spellStart"/>
@@ -4609,7 +4618,6 @@
           <w:sz w:val="24"/>
           <w:szCs w:val="24"/>
         </w:rPr>
-        <w:lastRenderedPageBreak/>
         <w:t>Sistem</w:t>
       </w:r>
       <w:proofErr w:type="spellEnd"/>
@@ -5587,11 +5595,11 @@
         <w:tab/>
       </w:r>
       <w:r>
-        <w:t xml:space="preserve">D. Achmad, A. Handayanto  dalam penelitian yang berjudul “Sistem Informasi Pengelolaan Data Koperasi UKM Berbasis Website pada Dinas Koperasi UKM Jawa Tengah”. Pada penelitian tersebut menjelaskan aplikasi sistem informasi Pengelolaan Data Koperasi Usaha Kecil dan Menengah Berbasis Website. Metode pengumpulan data yang  digunakan  ialah  metode  observasi,  studi  pustaka,  dan  metode  wawancara.  Fitur  yang  ada  dalam  sistem tersebut meliputi login, tampilan awal, input data, lihat data, tambah data, hapus data, edit data, download data,dan  cetak  data.  Sistem  informasi  pengelolaan  data  ini  menggunakan  software  XAMPP,  Corel  Draw,  dan  Text Editor  meliputi  Sublime  Text,  dan  Notepad  ++.  Pada  tahap  pembangunan  sistem  informasi  </w:t>
+        <w:t xml:space="preserve">D. Achmad, A. Handayanto  dalam penelitian yang berjudul “Sistem Informasi Pengelolaan Data Koperasi UKM Berbasis Website pada Dinas Koperasi UKM Jawa Tengah”. Pada penelitian tersebut menjelaskan aplikasi sistem informasi Pengelolaan Data Koperasi Usaha Kecil dan Menengah Berbasis Website. Metode pengumpulan data yang  digunakan  ialah  metode  observasi,  studi  pustaka,  dan  metode  wawancara.  Fitur  yang  ada  dalam  sistem tersebut meliputi login, tampilan awal, input data, lihat data, tambah data, hapus data, edit data, download data,dan  cetak  data.  Sistem  informasi  pengelolaan  data  ini  menggunakan  software  XAMPP,  Corel  Draw,  dan  Text Editor  meliputi  </w:t>
       </w:r>
       <w:r>
         <w:lastRenderedPageBreak/>
-        <w:t>terdapat  tahap perancangan   sistem,   desain   menu,   coding,   dan   pengujian.   Sehingga   dapat   dihasilkan   sistem   informasi pengelolaan data yang dapat membantu suatu pekerjaan menjadi lebih efisien dan lebih mudah</w:t>
+        <w:t>Sublime  Text,  dan  Notepad  ++.  Pada  tahap  pembangunan  sistem  informasi  terdapat  tahap perancangan   sistem,   desain   menu,   coding,   dan   pengujian.   Sehingga   dapat   dihasilkan   sistem   informasi pengelolaan data yang dapat membantu suatu pekerjaan menjadi lebih efisien dan lebih mudah</w:t>
       </w:r>
       <w:r>
         <w:rPr>
@@ -5610,6 +5618,7 @@
             <w:docPart w:val="DefaultPlaceholder_-1854013440"/>
           </w:placeholder>
         </w:sdtPr>
+        <w:sdtEndPr/>
         <w:sdtContent>
           <w:r>
             <w:t>(Achmad &amp; Handayanto, 2019)</w:t>
@@ -7283,6 +7292,7 @@
           <w:shd w:val="clear" w:color="auto" w:fill="FFFFFF"/>
           <w:lang w:val="en-US"/>
         </w:rPr>
+        <w:lastRenderedPageBreak/>
         <w:t>menjelaskan</w:t>
       </w:r>
       <w:proofErr w:type="spellEnd"/>
@@ -7379,7 +7389,6 @@
           <w:shd w:val="clear" w:color="auto" w:fill="FFFFFF"/>
           <w:lang w:val="en-US"/>
         </w:rPr>
-        <w:lastRenderedPageBreak/>
         <w:t>menggunakan</w:t>
       </w:r>
       <w:proofErr w:type="spellEnd"/>
@@ -8145,6 +8154,7 @@
             <w:docPart w:val="DefaultPlaceholder_-1854013440"/>
           </w:placeholder>
         </w:sdtPr>
+        <w:sdtEndPr/>
         <w:sdtContent>
           <w:r>
             <w:t>(Waluya Firdaus &amp; Widyasastrena, 2017)</w:t>
@@ -9073,6 +9083,7 @@
             <w:docPart w:val="DefaultPlaceholder_-1854013440"/>
           </w:placeholder>
         </w:sdtPr>
+        <w:sdtEndPr/>
         <w:sdtContent>
           <w:r>
             <w:t>(Prabowo &amp; Syafirullah Lutfi, 2018)</w:t>
@@ -9306,6 +9317,7 @@
           <w:shd w:val="clear" w:color="auto" w:fill="FFFFFF"/>
           <w:lang w:val="en-US"/>
         </w:rPr>
+        <w:lastRenderedPageBreak/>
         <w:t>penelitian</w:t>
       </w:r>
       <w:proofErr w:type="spellEnd"/>
@@ -9434,7 +9446,6 @@
           <w:shd w:val="clear" w:color="auto" w:fill="FFFFFF"/>
           <w:lang w:val="en-US"/>
         </w:rPr>
-        <w:lastRenderedPageBreak/>
         <w:t>berbasis</w:t>
       </w:r>
       <w:proofErr w:type="spellEnd"/>
@@ -10729,6 +10740,7 @@
             <w:docPart w:val="DefaultPlaceholder_-1854013440"/>
           </w:placeholder>
         </w:sdtPr>
+        <w:sdtEndPr/>
         <w:sdtContent>
           <w:r>
             <w:rPr>
@@ -11706,6 +11718,7 @@
           <w:szCs w:val="24"/>
           <w:lang w:val="en"/>
         </w:rPr>
+        <w:lastRenderedPageBreak/>
         <w:t>keputusan</w:t>
       </w:r>
       <w:proofErr w:type="spellEnd"/>
@@ -11921,7 +11934,6 @@
         <w:rPr>
           <w:lang w:val="en-US"/>
         </w:rPr>
-        <w:lastRenderedPageBreak/>
         <w:t>Manfaat</w:t>
       </w:r>
       <w:proofErr w:type="spellEnd"/>
@@ -14112,6 +14124,7 @@
           <w:szCs w:val="24"/>
           <w:lang w:val="en"/>
         </w:rPr>
+        <w:lastRenderedPageBreak/>
         <w:t>Meningkatkan</w:t>
       </w:r>
       <w:proofErr w:type="spellEnd"/>
@@ -14252,7 +14265,6 @@
           <w:szCs w:val="24"/>
           <w:lang w:val="en"/>
         </w:rPr>
-        <w:lastRenderedPageBreak/>
         <w:t>mikro</w:t>
       </w:r>
       <w:proofErr w:type="spellEnd"/>
@@ -15309,6 +15321,7 @@
             <w:docPart w:val="DefaultPlaceholder_-1854013440"/>
           </w:placeholder>
         </w:sdtPr>
+        <w:sdtEndPr/>
         <w:sdtContent>
           <w:r>
             <w:rPr>
@@ -16584,6 +16597,7 @@
             <w:docPart w:val="DefaultPlaceholder_-1854013440"/>
           </w:placeholder>
         </w:sdtPr>
+        <w:sdtEndPr/>
         <w:sdtContent>
           <w:r>
             <w:rPr>
@@ -16685,6 +16699,7 @@
           <w:szCs w:val="24"/>
           <w:lang w:val="en"/>
         </w:rPr>
+        <w:lastRenderedPageBreak/>
         <w:tab/>
       </w:r>
       <w:r>
@@ -17124,7 +17139,6 @@
           <w:szCs w:val="24"/>
           <w:lang w:val="en"/>
         </w:rPr>
-        <w:lastRenderedPageBreak/>
         <w:t>tahun</w:t>
       </w:r>
       <w:proofErr w:type="spellEnd"/>
@@ -18071,6 +18085,7 @@
             <w:docPart w:val="DefaultPlaceholder_-1854013440"/>
           </w:placeholder>
         </w:sdtPr>
+        <w:sdtEndPr/>
         <w:sdtContent>
           <w:r>
             <w:rPr>
@@ -18936,6 +18951,7 @@
             <w:docPart w:val="DefaultPlaceholder_-1854013440"/>
           </w:placeholder>
         </w:sdtPr>
+        <w:sdtEndPr/>
         <w:sdtContent>
           <w:r>
             <w:rPr>
@@ -19469,6 +19485,7 @@
           <w:szCs w:val="24"/>
           <w:lang w:val="en"/>
         </w:rPr>
+        <w:lastRenderedPageBreak/>
         <w:t>kualitatif</w:t>
       </w:r>
       <w:proofErr w:type="spellEnd"/>
@@ -19615,6 +19632,7 @@
             <w:docPart w:val="DefaultPlaceholder_-1854013440"/>
           </w:placeholder>
         </w:sdtPr>
+        <w:sdtEndPr/>
         <w:sdtContent>
           <w:r>
             <w:rPr>
@@ -19669,7 +19687,6 @@
           <w:szCs w:val="24"/>
           <w:lang w:val="en"/>
         </w:rPr>
-        <w:lastRenderedPageBreak/>
         <w:tab/>
       </w:r>
       <w:r>
@@ -21656,6 +21673,7 @@
           <w:sz w:val="24"/>
           <w:szCs w:val="24"/>
         </w:rPr>
+        <w:lastRenderedPageBreak/>
         <w:t>hal-hal</w:t>
       </w:r>
       <w:proofErr w:type="spellEnd"/>
@@ -21896,7 +21914,6 @@
           <w:sz w:val="24"/>
           <w:szCs w:val="24"/>
         </w:rPr>
-        <w:lastRenderedPageBreak/>
         <w:t>pengamatan</w:t>
       </w:r>
       <w:proofErr w:type="spellEnd"/>
@@ -23589,6 +23606,7 @@
           <w:sz w:val="24"/>
           <w:szCs w:val="24"/>
         </w:rPr>
+        <w:lastRenderedPageBreak/>
         <w:tab/>
       </w:r>
       <w:r>
@@ -23795,7 +23813,6 @@
           <w:sz w:val="24"/>
           <w:szCs w:val="24"/>
         </w:rPr>
-        <w:lastRenderedPageBreak/>
         <w:t>Perangkat</w:t>
       </w:r>
       <w:proofErr w:type="spellEnd"/>
@@ -24526,7 +24543,34 @@
           <w:sz w:val="24"/>
           <w:szCs w:val="24"/>
         </w:rPr>
-        <w:t xml:space="preserve"> 21.3.7.</w:t>
+        <w:t xml:space="preserve"> 2</w:t>
+      </w:r>
+      <w:r>
+        <w:rPr>
+          <w:rFonts w:ascii="Times New Roman" w:eastAsia="Times New Roman" w:hAnsi="Times New Roman" w:cs="Times New Roman"/>
+          <w:color w:val="000000" w:themeColor="text1"/>
+          <w:sz w:val="24"/>
+          <w:szCs w:val="24"/>
+        </w:rPr>
+        <w:t>2.0</w:t>
+      </w:r>
+      <w:r>
+        <w:rPr>
+          <w:rFonts w:ascii="Times New Roman" w:eastAsia="Times New Roman" w:hAnsi="Times New Roman" w:cs="Times New Roman"/>
+          <w:color w:val="000000" w:themeColor="text1"/>
+          <w:sz w:val="24"/>
+          <w:szCs w:val="24"/>
+        </w:rPr>
+        <w:t>.</w:t>
+      </w:r>
+      <w:r>
+        <w:rPr>
+          <w:rFonts w:ascii="Times New Roman" w:eastAsia="Times New Roman" w:hAnsi="Times New Roman" w:cs="Times New Roman"/>
+          <w:color w:val="000000" w:themeColor="text1"/>
+          <w:sz w:val="24"/>
+          <w:szCs w:val="24"/>
+        </w:rPr>
+        <w:t>0.</w:t>
       </w:r>
     </w:p>
     <w:p>
@@ -25163,6 +25207,7 @@
           <w:sz w:val="24"/>
           <w:szCs w:val="24"/>
         </w:rPr>
+        <w:lastRenderedPageBreak/>
         <w:t>Reduksi</w:t>
       </w:r>
       <w:proofErr w:type="spellEnd"/>
@@ -25523,7 +25568,6 @@
           <w:sz w:val="24"/>
           <w:szCs w:val="24"/>
         </w:rPr>
-        <w:lastRenderedPageBreak/>
         <w:t>topik</w:t>
       </w:r>
       <w:proofErr w:type="spellEnd"/>
@@ -27691,6 +27735,7 @@
           <w:sz w:val="24"/>
           <w:szCs w:val="24"/>
         </w:rPr>
+        <w:lastRenderedPageBreak/>
         <w:t>catatan</w:t>
       </w:r>
       <w:proofErr w:type="spellEnd"/>
@@ -27965,7 +28010,6 @@
           <w:sz w:val="24"/>
           <w:szCs w:val="24"/>
         </w:rPr>
-        <w:lastRenderedPageBreak/>
         <w:tab/>
       </w:r>
       <w:r>
@@ -28751,6 +28795,7 @@
             <w:docPart w:val="DefaultPlaceholder_-1854013440"/>
           </w:placeholder>
         </w:sdtPr>
+        <w:sdtEndPr/>
         <w:sdtContent>
           <w:r>
             <w:rPr>
@@ -30162,6 +30207,7 @@
           <w:sz w:val="24"/>
           <w:szCs w:val="24"/>
         </w:rPr>
+        <w:lastRenderedPageBreak/>
         <w:t>Memfokuskan</w:t>
       </w:r>
       <w:proofErr w:type="spellEnd"/>
@@ -30308,6 +30354,7 @@
             <w:docPart w:val="DefaultPlaceholder_-1854013440"/>
           </w:placeholder>
         </w:sdtPr>
+        <w:sdtEndPr/>
         <w:sdtContent>
           <w:r>
             <w:rPr>
@@ -30398,7 +30445,6 @@
           <w:sz w:val="24"/>
           <w:szCs w:val="24"/>
         </w:rPr>
-        <w:lastRenderedPageBreak/>
         <w:t>Pengembang</w:t>
       </w:r>
       <w:proofErr w:type="spellEnd"/>
@@ -30645,6 +30691,7 @@
             <w:docPart w:val="DefaultPlaceholder_-1854013440"/>
           </w:placeholder>
         </w:sdtPr>
+        <w:sdtEndPr/>
         <w:sdtContent>
           <w:r>
             <w:rPr>
@@ -31451,11 +31498,10 @@
       <w:pPr>
         <w:pStyle w:val="ListParagraph"/>
         <w:numPr>
-          <w:ilvl w:val="1"/>
-          <w:numId w:val="21"/>
+          <w:ilvl w:val="0"/>
+          <w:numId w:val="25"/>
         </w:numPr>
         <w:spacing w:after="120" w:line="480" w:lineRule="auto"/>
-        <w:ind w:left="1134"/>
         <w:rPr>
           <w:rFonts w:ascii="Times New Roman" w:eastAsia="Times New Roman" w:hAnsi="Times New Roman" w:cs="Times New Roman"/>
           <w:color w:val="000000" w:themeColor="text1"/>
@@ -31476,7 +31522,7 @@
     <w:p>
       <w:pPr>
         <w:spacing w:after="120" w:line="480" w:lineRule="auto"/>
-        <w:ind w:left="1134" w:firstLine="360"/>
+        <w:ind w:left="1560" w:firstLine="360"/>
         <w:rPr>
           <w:rFonts w:ascii="Times New Roman" w:eastAsia="Times New Roman" w:hAnsi="Times New Roman" w:cs="Times New Roman"/>
           <w:color w:val="000000" w:themeColor="text1"/>
@@ -32161,6 +32207,7 @@
           <w:sz w:val="24"/>
           <w:szCs w:val="24"/>
         </w:rPr>
+        <w:lastRenderedPageBreak/>
         <w:t>fitur</w:t>
       </w:r>
       <w:proofErr w:type="spellEnd"/>
@@ -32338,11 +32385,11 @@
       <w:pPr>
         <w:pStyle w:val="ListParagraph"/>
         <w:numPr>
-          <w:ilvl w:val="1"/>
-          <w:numId w:val="21"/>
+          <w:ilvl w:val="0"/>
+          <w:numId w:val="25"/>
         </w:numPr>
         <w:spacing w:after="120" w:line="480" w:lineRule="auto"/>
-        <w:ind w:left="1134"/>
+        <w:ind w:left="1560"/>
         <w:rPr>
           <w:rFonts w:ascii="Times New Roman" w:eastAsia="Times New Roman" w:hAnsi="Times New Roman" w:cs="Times New Roman"/>
           <w:color w:val="000000" w:themeColor="text1"/>
@@ -32363,7 +32410,7 @@
     <w:p>
       <w:pPr>
         <w:spacing w:after="120" w:line="480" w:lineRule="auto"/>
-        <w:ind w:left="1134" w:firstLine="360"/>
+        <w:ind w:left="1560" w:firstLine="360"/>
         <w:rPr>
           <w:rFonts w:ascii="Times New Roman" w:eastAsia="Times New Roman" w:hAnsi="Times New Roman" w:cs="Times New Roman"/>
           <w:color w:val="000000" w:themeColor="text1"/>
@@ -32378,7 +32425,6 @@
           <w:sz w:val="24"/>
           <w:szCs w:val="24"/>
         </w:rPr>
-        <w:lastRenderedPageBreak/>
         <w:t xml:space="preserve">Pada </w:t>
       </w:r>
       <w:proofErr w:type="spellStart"/>
@@ -33266,11 +33312,11 @@
       <w:pPr>
         <w:pStyle w:val="ListParagraph"/>
         <w:numPr>
-          <w:ilvl w:val="1"/>
-          <w:numId w:val="21"/>
+          <w:ilvl w:val="0"/>
+          <w:numId w:val="25"/>
         </w:numPr>
         <w:spacing w:after="120" w:line="480" w:lineRule="auto"/>
-        <w:ind w:left="1134"/>
+        <w:ind w:left="1560"/>
         <w:rPr>
           <w:rFonts w:ascii="Times New Roman" w:eastAsia="Times New Roman" w:hAnsi="Times New Roman" w:cs="Times New Roman"/>
           <w:color w:val="000000" w:themeColor="text1"/>
@@ -33291,7 +33337,7 @@
     <w:p>
       <w:pPr>
         <w:spacing w:after="120" w:line="480" w:lineRule="auto"/>
-        <w:ind w:left="1134" w:firstLine="360"/>
+        <w:ind w:left="1560" w:firstLine="360"/>
         <w:rPr>
           <w:rFonts w:ascii="Times New Roman" w:eastAsia="Times New Roman" w:hAnsi="Times New Roman" w:cs="Times New Roman"/>
           <w:color w:val="000000" w:themeColor="text1"/>
@@ -33504,11 +33550,11 @@
       <w:pPr>
         <w:pStyle w:val="ListParagraph"/>
         <w:numPr>
-          <w:ilvl w:val="1"/>
-          <w:numId w:val="21"/>
+          <w:ilvl w:val="0"/>
+          <w:numId w:val="25"/>
         </w:numPr>
         <w:spacing w:after="120" w:line="480" w:lineRule="auto"/>
-        <w:ind w:left="1134"/>
+        <w:ind w:left="1560"/>
         <w:rPr>
           <w:rFonts w:ascii="Times New Roman" w:eastAsia="Times New Roman" w:hAnsi="Times New Roman" w:cs="Times New Roman"/>
           <w:color w:val="000000" w:themeColor="text1"/>
@@ -33529,7 +33575,7 @@
     <w:p>
       <w:pPr>
         <w:spacing w:line="480" w:lineRule="auto"/>
-        <w:ind w:left="1134"/>
+        <w:ind w:left="1560"/>
         <w:rPr>
           <w:rFonts w:ascii="Times New Roman" w:eastAsia="Times New Roman" w:hAnsi="Times New Roman" w:cs="Times New Roman"/>
           <w:color w:val="000000" w:themeColor="text1"/>
@@ -34123,6 +34169,7 @@
           <w:sz w:val="24"/>
           <w:szCs w:val="24"/>
         </w:rPr>
+        <w:lastRenderedPageBreak/>
         <w:t>metode</w:t>
       </w:r>
       <w:proofErr w:type="spellEnd"/>
@@ -34466,7 +34513,6 @@
           <w:sz w:val="24"/>
           <w:szCs w:val="24"/>
         </w:rPr>
-        <w:lastRenderedPageBreak/>
         <w:tab/>
       </w:r>
       <w:r>
@@ -37247,6 +37293,7 @@
           <w:sz w:val="24"/>
           <w:szCs w:val="24"/>
         </w:rPr>
+        <w:lastRenderedPageBreak/>
         <w:tab/>
       </w:r>
       <w:proofErr w:type="spellStart"/>
@@ -37855,7 +37902,6 @@
           <w:sz w:val="24"/>
           <w:szCs w:val="24"/>
         </w:rPr>
-        <w:lastRenderedPageBreak/>
         <w:t>Sistem</w:t>
       </w:r>
       <w:proofErr w:type="spellEnd"/>
@@ -39764,6 +39810,7 @@
           <w:sz w:val="24"/>
           <w:szCs w:val="24"/>
         </w:rPr>
+        <w:lastRenderedPageBreak/>
         <w:t>sudah</w:t>
       </w:r>
       <w:proofErr w:type="spellEnd"/>
@@ -40155,7 +40202,6 @@
           <w:sz w:val="24"/>
           <w:szCs w:val="24"/>
         </w:rPr>
-        <w:lastRenderedPageBreak/>
         <w:t xml:space="preserve">BAB VI </w:t>
       </w:r>
       <w:r>
@@ -40697,6 +40743,7 @@
           <w:docPart w:val="DefaultPlaceholder_-1854013440"/>
         </w:placeholder>
       </w:sdtPr>
+      <w:sdtEndPr/>
       <w:sdtContent>
         <w:p>
           <w:pPr>
@@ -41916,6 +41963,96 @@
     </w:lvl>
   </w:abstractNum>
   <w:abstractNum w:abstractNumId="6" w15:restartNumberingAfterBreak="0">
+    <w:nsid w:val="171E20BA"/>
+    <w:multiLevelType w:val="hybridMultilevel"/>
+    <w:tmpl w:val="78FA9A0A"/>
+    <w:lvl w:ilvl="0" w:tplc="9E22E754">
+      <w:start w:val="1"/>
+      <w:numFmt w:val="lowerLetter"/>
+      <w:lvlText w:val="%1."/>
+      <w:lvlJc w:val="left"/>
+      <w:pPr>
+        <w:ind w:left="1440" w:hanging="360"/>
+      </w:pPr>
+      <w:rPr>
+        <w:b w:val="0"/>
+        <w:bCs w:val="0"/>
+      </w:rPr>
+    </w:lvl>
+    <w:lvl w:ilvl="1" w:tplc="04090019" w:tentative="1">
+      <w:start w:val="1"/>
+      <w:numFmt w:val="lowerLetter"/>
+      <w:lvlText w:val="%2."/>
+      <w:lvlJc w:val="left"/>
+      <w:pPr>
+        <w:ind w:left="1440" w:hanging="360"/>
+      </w:pPr>
+    </w:lvl>
+    <w:lvl w:ilvl="2" w:tplc="0409001B" w:tentative="1">
+      <w:start w:val="1"/>
+      <w:numFmt w:val="lowerRoman"/>
+      <w:lvlText w:val="%3."/>
+      <w:lvlJc w:val="right"/>
+      <w:pPr>
+        <w:ind w:left="2160" w:hanging="180"/>
+      </w:pPr>
+    </w:lvl>
+    <w:lvl w:ilvl="3" w:tplc="0409000F" w:tentative="1">
+      <w:start w:val="1"/>
+      <w:numFmt w:val="decimal"/>
+      <w:lvlText w:val="%4."/>
+      <w:lvlJc w:val="left"/>
+      <w:pPr>
+        <w:ind w:left="2880" w:hanging="360"/>
+      </w:pPr>
+    </w:lvl>
+    <w:lvl w:ilvl="4" w:tplc="04090019" w:tentative="1">
+      <w:start w:val="1"/>
+      <w:numFmt w:val="lowerLetter"/>
+      <w:lvlText w:val="%5."/>
+      <w:lvlJc w:val="left"/>
+      <w:pPr>
+        <w:ind w:left="3600" w:hanging="360"/>
+      </w:pPr>
+    </w:lvl>
+    <w:lvl w:ilvl="5" w:tplc="0409001B" w:tentative="1">
+      <w:start w:val="1"/>
+      <w:numFmt w:val="lowerRoman"/>
+      <w:lvlText w:val="%6."/>
+      <w:lvlJc w:val="right"/>
+      <w:pPr>
+        <w:ind w:left="4320" w:hanging="180"/>
+      </w:pPr>
+    </w:lvl>
+    <w:lvl w:ilvl="6" w:tplc="0409000F" w:tentative="1">
+      <w:start w:val="1"/>
+      <w:numFmt w:val="decimal"/>
+      <w:lvlText w:val="%7."/>
+      <w:lvlJc w:val="left"/>
+      <w:pPr>
+        <w:ind w:left="5040" w:hanging="360"/>
+      </w:pPr>
+    </w:lvl>
+    <w:lvl w:ilvl="7" w:tplc="04090019" w:tentative="1">
+      <w:start w:val="1"/>
+      <w:numFmt w:val="lowerLetter"/>
+      <w:lvlText w:val="%8."/>
+      <w:lvlJc w:val="left"/>
+      <w:pPr>
+        <w:ind w:left="5760" w:hanging="360"/>
+      </w:pPr>
+    </w:lvl>
+    <w:lvl w:ilvl="8" w:tplc="0409001B" w:tentative="1">
+      <w:start w:val="1"/>
+      <w:numFmt w:val="lowerRoman"/>
+      <w:lvlText w:val="%9."/>
+      <w:lvlJc w:val="right"/>
+      <w:pPr>
+        <w:ind w:left="6480" w:hanging="180"/>
+      </w:pPr>
+    </w:lvl>
+  </w:abstractNum>
+  <w:abstractNum w:abstractNumId="7" w15:restartNumberingAfterBreak="0">
     <w:nsid w:val="17EC77AF"/>
     <w:multiLevelType w:val="hybridMultilevel"/>
     <w:tmpl w:val="AE2A240A"/>
@@ -42005,7 +42142,7 @@
       </w:pPr>
     </w:lvl>
   </w:abstractNum>
-  <w:abstractNum w:abstractNumId="7" w15:restartNumberingAfterBreak="0">
+  <w:abstractNum w:abstractNumId="8" w15:restartNumberingAfterBreak="0">
     <w:nsid w:val="18B16E94"/>
     <w:multiLevelType w:val="hybridMultilevel"/>
     <w:tmpl w:val="C0E6D840"/>
@@ -42094,7 +42231,7 @@
       </w:pPr>
     </w:lvl>
   </w:abstractNum>
-  <w:abstractNum w:abstractNumId="8" w15:restartNumberingAfterBreak="0">
+  <w:abstractNum w:abstractNumId="9" w15:restartNumberingAfterBreak="0">
     <w:nsid w:val="1CA358F1"/>
     <w:multiLevelType w:val="hybridMultilevel"/>
     <w:tmpl w:val="A998CAFA"/>
@@ -42183,7 +42320,7 @@
       </w:pPr>
     </w:lvl>
   </w:abstractNum>
-  <w:abstractNum w:abstractNumId="9" w15:restartNumberingAfterBreak="0">
+  <w:abstractNum w:abstractNumId="10" w15:restartNumberingAfterBreak="0">
     <w:nsid w:val="20F21B9D"/>
     <w:multiLevelType w:val="hybridMultilevel"/>
     <w:tmpl w:val="3E0249D4"/>
@@ -42269,7 +42406,7 @@
       </w:pPr>
     </w:lvl>
   </w:abstractNum>
-  <w:abstractNum w:abstractNumId="10" w15:restartNumberingAfterBreak="0">
+  <w:abstractNum w:abstractNumId="11" w15:restartNumberingAfterBreak="0">
     <w:nsid w:val="240B0302"/>
     <w:multiLevelType w:val="hybridMultilevel"/>
     <w:tmpl w:val="2A069788"/>
@@ -42355,7 +42492,7 @@
       </w:pPr>
     </w:lvl>
   </w:abstractNum>
-  <w:abstractNum w:abstractNumId="11" w15:restartNumberingAfterBreak="0">
+  <w:abstractNum w:abstractNumId="12" w15:restartNumberingAfterBreak="0">
     <w:nsid w:val="261D6793"/>
     <w:multiLevelType w:val="hybridMultilevel"/>
     <w:tmpl w:val="606EF186"/>
@@ -42441,7 +42578,7 @@
       </w:pPr>
     </w:lvl>
   </w:abstractNum>
-  <w:abstractNum w:abstractNumId="12" w15:restartNumberingAfterBreak="0">
+  <w:abstractNum w:abstractNumId="13" w15:restartNumberingAfterBreak="0">
     <w:nsid w:val="2B093867"/>
     <w:multiLevelType w:val="hybridMultilevel"/>
     <w:tmpl w:val="54D00996"/>
@@ -42527,7 +42664,7 @@
       </w:pPr>
     </w:lvl>
   </w:abstractNum>
-  <w:abstractNum w:abstractNumId="13" w15:restartNumberingAfterBreak="0">
+  <w:abstractNum w:abstractNumId="14" w15:restartNumberingAfterBreak="0">
     <w:nsid w:val="2B5506E8"/>
     <w:multiLevelType w:val="hybridMultilevel"/>
     <w:tmpl w:val="AE2A240A"/>
@@ -42617,7 +42754,7 @@
       </w:pPr>
     </w:lvl>
   </w:abstractNum>
-  <w:abstractNum w:abstractNumId="14" w15:restartNumberingAfterBreak="0">
+  <w:abstractNum w:abstractNumId="15" w15:restartNumberingAfterBreak="0">
     <w:nsid w:val="484F416B"/>
     <w:multiLevelType w:val="hybridMultilevel"/>
     <w:tmpl w:val="2A069788"/>
@@ -42703,7 +42840,7 @@
       </w:pPr>
     </w:lvl>
   </w:abstractNum>
-  <w:abstractNum w:abstractNumId="15" w15:restartNumberingAfterBreak="0">
+  <w:abstractNum w:abstractNumId="16" w15:restartNumberingAfterBreak="0">
     <w:nsid w:val="4F9E18AA"/>
     <w:multiLevelType w:val="hybridMultilevel"/>
     <w:tmpl w:val="1C240624"/>
@@ -42789,7 +42926,7 @@
       </w:pPr>
     </w:lvl>
   </w:abstractNum>
-  <w:abstractNum w:abstractNumId="16" w15:restartNumberingAfterBreak="0">
+  <w:abstractNum w:abstractNumId="17" w15:restartNumberingAfterBreak="0">
     <w:nsid w:val="512C39B4"/>
     <w:multiLevelType w:val="hybridMultilevel"/>
     <w:tmpl w:val="DDFCB842"/>
@@ -42875,7 +43012,7 @@
       </w:pPr>
     </w:lvl>
   </w:abstractNum>
-  <w:abstractNum w:abstractNumId="17" w15:restartNumberingAfterBreak="0">
+  <w:abstractNum w:abstractNumId="18" w15:restartNumberingAfterBreak="0">
     <w:nsid w:val="54586C27"/>
     <w:multiLevelType w:val="hybridMultilevel"/>
     <w:tmpl w:val="534A9B50"/>
@@ -42961,7 +43098,7 @@
       </w:pPr>
     </w:lvl>
   </w:abstractNum>
-  <w:abstractNum w:abstractNumId="18" w15:restartNumberingAfterBreak="0">
+  <w:abstractNum w:abstractNumId="19" w15:restartNumberingAfterBreak="0">
     <w:nsid w:val="57E835B0"/>
     <w:multiLevelType w:val="hybridMultilevel"/>
     <w:tmpl w:val="2A069788"/>
@@ -43047,7 +43184,7 @@
       </w:pPr>
     </w:lvl>
   </w:abstractNum>
-  <w:abstractNum w:abstractNumId="19" w15:restartNumberingAfterBreak="0">
+  <w:abstractNum w:abstractNumId="20" w15:restartNumberingAfterBreak="0">
     <w:nsid w:val="5F062E97"/>
     <w:multiLevelType w:val="hybridMultilevel"/>
     <w:tmpl w:val="11B25D6E"/>
@@ -43133,7 +43270,7 @@
       </w:pPr>
     </w:lvl>
   </w:abstractNum>
-  <w:abstractNum w:abstractNumId="20" w15:restartNumberingAfterBreak="0">
+  <w:abstractNum w:abstractNumId="21" w15:restartNumberingAfterBreak="0">
     <w:nsid w:val="620A59EC"/>
     <w:multiLevelType w:val="hybridMultilevel"/>
     <w:tmpl w:val="EAF44486"/>
@@ -43223,7 +43360,7 @@
       </w:pPr>
     </w:lvl>
   </w:abstractNum>
-  <w:abstractNum w:abstractNumId="21" w15:restartNumberingAfterBreak="0">
+  <w:abstractNum w:abstractNumId="22" w15:restartNumberingAfterBreak="0">
     <w:nsid w:val="724B0698"/>
     <w:multiLevelType w:val="hybridMultilevel"/>
     <w:tmpl w:val="4C76D346"/>
@@ -43309,7 +43446,7 @@
       </w:pPr>
     </w:lvl>
   </w:abstractNum>
-  <w:abstractNum w:abstractNumId="22" w15:restartNumberingAfterBreak="0">
+  <w:abstractNum w:abstractNumId="23" w15:restartNumberingAfterBreak="0">
     <w:nsid w:val="79BC7F65"/>
     <w:multiLevelType w:val="hybridMultilevel"/>
     <w:tmpl w:val="1FF699E4"/>
@@ -43399,52 +43536,52 @@
     <w:abstractNumId w:val="2"/>
   </w:num>
   <w:num w:numId="2">
+    <w:abstractNumId w:val="20"/>
+  </w:num>
+  <w:num w:numId="3">
+    <w:abstractNumId w:val="9"/>
+  </w:num>
+  <w:num w:numId="4">
+    <w:abstractNumId w:val="23"/>
+  </w:num>
+  <w:num w:numId="5">
+    <w:abstractNumId w:val="7"/>
+  </w:num>
+  <w:num w:numId="6">
+    <w:abstractNumId w:val="8"/>
+  </w:num>
+  <w:num w:numId="7">
+    <w:abstractNumId w:val="16"/>
+  </w:num>
+  <w:num w:numId="8">
+    <w:abstractNumId w:val="13"/>
+  </w:num>
+  <w:num w:numId="9">
     <w:abstractNumId w:val="19"/>
   </w:num>
-  <w:num w:numId="3">
-    <w:abstractNumId w:val="8"/>
-  </w:num>
-  <w:num w:numId="4">
-    <w:abstractNumId w:val="22"/>
-  </w:num>
-  <w:num w:numId="5">
-    <w:abstractNumId w:val="6"/>
-  </w:num>
-  <w:num w:numId="6">
-    <w:abstractNumId w:val="7"/>
-  </w:num>
-  <w:num w:numId="7">
+  <w:num w:numId="10">
     <w:abstractNumId w:val="15"/>
   </w:num>
-  <w:num w:numId="8">
-    <w:abstractNumId w:val="12"/>
-  </w:num>
-  <w:num w:numId="9">
-    <w:abstractNumId w:val="18"/>
-  </w:num>
-  <w:num w:numId="10">
-    <w:abstractNumId w:val="14"/>
-  </w:num>
   <w:num w:numId="11">
-    <w:abstractNumId w:val="10"/>
+    <w:abstractNumId w:val="11"/>
   </w:num>
   <w:num w:numId="12">
     <w:abstractNumId w:val="0"/>
   </w:num>
   <w:num w:numId="13">
-    <w:abstractNumId w:val="13"/>
+    <w:abstractNumId w:val="14"/>
   </w:num>
   <w:num w:numId="14">
-    <w:abstractNumId w:val="17"/>
+    <w:abstractNumId w:val="18"/>
   </w:num>
   <w:num w:numId="15">
-    <w:abstractNumId w:val="9"/>
+    <w:abstractNumId w:val="10"/>
   </w:num>
   <w:num w:numId="16">
     <w:abstractNumId w:val="1"/>
   </w:num>
   <w:num w:numId="17">
-    <w:abstractNumId w:val="20"/>
+    <w:abstractNumId w:val="21"/>
     <w:lvlOverride w:ilvl="0">
       <w:startOverride w:val="1"/>
     </w:lvlOverride>
@@ -43474,7 +43611,7 @@
     </w:lvlOverride>
   </w:num>
   <w:num w:numId="18">
-    <w:abstractNumId w:val="21"/>
+    <w:abstractNumId w:val="22"/>
     <w:lvlOverride w:ilvl="0">
       <w:startOverride w:val="1"/>
     </w:lvlOverride>
@@ -43534,7 +43671,7 @@
     </w:lvlOverride>
   </w:num>
   <w:num w:numId="20">
-    <w:abstractNumId w:val="16"/>
+    <w:abstractNumId w:val="17"/>
     <w:lvlOverride w:ilvl="0">
       <w:startOverride w:val="1"/>
     </w:lvlOverride>
@@ -43564,7 +43701,7 @@
     </w:lvlOverride>
   </w:num>
   <w:num w:numId="21">
-    <w:abstractNumId w:val="20"/>
+    <w:abstractNumId w:val="21"/>
   </w:num>
   <w:num w:numId="22">
     <w:abstractNumId w:val="5"/>
@@ -43573,7 +43710,10 @@
     <w:abstractNumId w:val="3"/>
   </w:num>
   <w:num w:numId="24">
-    <w:abstractNumId w:val="11"/>
+    <w:abstractNumId w:val="12"/>
+  </w:num>
+  <w:num w:numId="25">
+    <w:abstractNumId w:val="6"/>
   </w:num>
 </w:numbering>
 </file>
@@ -44272,6 +44412,8 @@
     <w:rsid w:val="004E45BC"/>
     <w:rsid w:val="005D2109"/>
     <w:rsid w:val="00934DFE"/>
+    <w:rsid w:val="00AE6675"/>
+    <w:rsid w:val="00B233A4"/>
   </w:rsids>
   <m:mathPr>
     <m:mathFont m:val="Cambria Math"/>
@@ -44730,14 +44872,6 @@
       <w:color w:val="808080"/>
     </w:rPr>
   </w:style>
-  <w:style w:type="paragraph" w:customStyle="1" w:styleId="4A09A9B323284531BC5449642B61B222">
-    <w:name w:val="4A09A9B323284531BC5449642B61B222"/>
-    <w:rsid w:val="005D2109"/>
-  </w:style>
-  <w:style w:type="paragraph" w:customStyle="1" w:styleId="0F9676D5B20C45F987D03BE9BC548CD7">
-    <w:name w:val="0F9676D5B20C45F987D03BE9BC548CD7"/>
-    <w:rsid w:val="00934DFE"/>
-  </w:style>
 </w:styles>
 </file>
 
